--- a/Generated_Report/고객 이름고객님 리포트.docx
+++ b/Generated_Report/고객 이름고객님 리포트.docx
@@ -5388,7 +5388,7 @@
           </w:tcPr>
           <w:p>
             <w:r>
-              <w:t>0.55%</w:t>
+              <w:t>0.23%</w:t>
             </w:r>
           </w:p>
         </w:tc>

--- a/Generated_Report/고객 이름고객님 리포트.docx
+++ b/Generated_Report/고객 이름고객님 리포트.docx
@@ -4220,6 +4220,193 @@
         <w:pStyle w:val="a4"/>
       </w:pPr>
       <w:r>
+        <w:t>증시</w:t>
+      </w:r>
+    </w:p>
+    <w:tbl>
+      <w:tblPr>
+        <w:tblStyle w:val="a8"/>
+        <w:tblW w:type="auto" w:w="0"/>
+        <w:tblLook w:firstColumn="1" w:firstRow="1" w:lastColumn="0" w:lastRow="0" w:noHBand="0" w:noVBand="1" w:val="04A0"/>
+      </w:tblPr>
+      <w:tblGrid>
+        <w:gridCol w:w="1527"/>
+        <w:gridCol w:w="1527"/>
+        <w:gridCol w:w="1527"/>
+        <w:gridCol w:w="1527"/>
+        <w:gridCol w:w="1527"/>
+        <w:gridCol w:w="1527"/>
+        <w:gridCol w:w="1527"/>
+      </w:tblGrid>
+      <w:tr>
+        <w:tc>
+          <w:tcPr>
+            <w:tcW w:type="dxa" w:w="1527"/>
+          </w:tcPr>
+          <w:p>
+            <w:r>
+              <w:t>코스피</w:t>
+            </w:r>
+          </w:p>
+        </w:tc>
+        <w:tc>
+          <w:tcPr>
+            <w:tcW w:type="dxa" w:w="1527"/>
+          </w:tcPr>
+          <w:p>
+            <w:r>
+              <w:t>코스닥</w:t>
+            </w:r>
+          </w:p>
+        </w:tc>
+        <w:tc>
+          <w:tcPr>
+            <w:tcW w:type="dxa" w:w="1527"/>
+          </w:tcPr>
+          <w:p>
+            <w:r>
+              <w:t>S&amp;P500</w:t>
+            </w:r>
+          </w:p>
+        </w:tc>
+        <w:tc>
+          <w:tcPr>
+            <w:tcW w:type="dxa" w:w="1527"/>
+          </w:tcPr>
+          <w:p>
+            <w:r>
+              <w:t>나스닥</w:t>
+            </w:r>
+          </w:p>
+        </w:tc>
+        <w:tc>
+          <w:tcPr>
+            <w:tcW w:type="dxa" w:w="1527"/>
+          </w:tcPr>
+          <w:p>
+            <w:r>
+              <w:t>국채3년</w:t>
+            </w:r>
+          </w:p>
+        </w:tc>
+        <w:tc>
+          <w:tcPr>
+            <w:tcW w:type="dxa" w:w="1527"/>
+          </w:tcPr>
+          <w:p>
+            <w:r>
+              <w:t>국채10년</w:t>
+            </w:r>
+          </w:p>
+        </w:tc>
+        <w:tc>
+          <w:tcPr>
+            <w:tcW w:type="dxa" w:w="1527"/>
+          </w:tcPr>
+          <w:p>
+            <w:r>
+              <w:t>유가</w:t>
+            </w:r>
+          </w:p>
+        </w:tc>
+      </w:tr>
+      <w:tr>
+        <w:tc>
+          <w:tcPr>
+            <w:tcW w:type="dxa" w:w="1527"/>
+          </w:tcPr>
+          <w:p>
+            <w:r>
+              <w:t>2484.02</w:t>
+              <w:br/>
+              <w:t>(+0.62%)</w:t>
+            </w:r>
+          </w:p>
+        </w:tc>
+        <w:tc>
+          <w:tcPr>
+            <w:tcW w:type="dxa" w:w="1527"/>
+          </w:tcPr>
+          <w:p>
+            <w:r>
+              <w:t>741.25</w:t>
+              <w:br/>
+              <w:t>(+0.31%)</w:t>
+            </w:r>
+          </w:p>
+        </w:tc>
+        <w:tc>
+          <w:tcPr>
+            <w:tcW w:type="dxa" w:w="1527"/>
+          </w:tcPr>
+          <w:p>
+            <w:r>
+              <w:t>405.68</w:t>
+              <w:br/>
+              <w:t>(+0.23%)</w:t>
+            </w:r>
+          </w:p>
+        </w:tc>
+        <w:tc>
+          <w:tcPr>
+            <w:tcW w:type="dxa" w:w="1527"/>
+          </w:tcPr>
+          <w:p>
+            <w:r>
+              <w:t>11621.71</w:t>
+              <w:br/>
+              <w:t>(+0.95%)</w:t>
+            </w:r>
+          </w:p>
+        </w:tc>
+        <w:tc>
+          <w:tcPr>
+            <w:tcW w:type="dxa" w:w="1527"/>
+          </w:tcPr>
+          <w:p>
+            <w:r>
+              <w:t>3.3</w:t>
+              <w:br/>
+              <w:t>(+0.031)</w:t>
+            </w:r>
+          </w:p>
+        </w:tc>
+        <w:tc>
+          <w:tcPr>
+            <w:tcW w:type="dxa" w:w="1527"/>
+          </w:tcPr>
+          <w:p>
+            <w:r>
+              <w:t>3.28</w:t>
+              <w:br/>
+              <w:t>(+0.052)</w:t>
+            </w:r>
+          </w:p>
+        </w:tc>
+        <w:tc>
+          <w:tcPr>
+            <w:tcW w:type="dxa" w:w="1527"/>
+          </w:tcPr>
+          <w:p>
+            <w:r>
+              <w:t>79.95</w:t>
+              <w:br/>
+              <w:t>(+0.34%)</w:t>
+            </w:r>
+          </w:p>
+        </w:tc>
+      </w:tr>
+    </w:tbl>
+    <w:p>
+      <w:r>
+        <w:t>_________________________________________________________________________________________________</w:t>
+      </w:r>
+    </w:p>
+    <w:p>
+      <w:pPr>
+        <w:pStyle w:val="a4"/>
+      </w:pPr>
+      <w:r>
         <w:t>금주 추천 금융 상품 (2023.01.30 ~ 2023.02.06)</w:t>
       </w:r>
     </w:p>
@@ -4238,17 +4425,18 @@
         <w:tblLook w:firstColumn="1" w:firstRow="1" w:lastColumn="0" w:lastRow="0" w:noHBand="0" w:noVBand="1" w:val="04A0"/>
       </w:tblPr>
       <w:tblGrid>
-        <w:gridCol w:w="1782"/>
-        <w:gridCol w:w="1782"/>
-        <w:gridCol w:w="1782"/>
-        <w:gridCol w:w="1782"/>
-        <w:gridCol w:w="1782"/>
-        <w:gridCol w:w="1782"/>
+        <w:gridCol w:w="1527"/>
+        <w:gridCol w:w="1527"/>
+        <w:gridCol w:w="1527"/>
+        <w:gridCol w:w="1527"/>
+        <w:gridCol w:w="1527"/>
+        <w:gridCol w:w="1527"/>
+        <w:gridCol w:w="1527"/>
       </w:tblGrid>
       <w:tr>
         <w:tc>
           <w:tcPr>
-            <w:tcW w:type="dxa" w:w="1782"/>
+            <w:tcW w:type="dxa" w:w="1527"/>
           </w:tcPr>
           <w:p>
             <w:r>
@@ -4258,7 +4446,7 @@
         </w:tc>
         <w:tc>
           <w:tcPr>
-            <w:tcW w:type="dxa" w:w="1782"/>
+            <w:tcW w:type="dxa" w:w="1527"/>
           </w:tcPr>
           <w:p>
             <w:r>
@@ -4268,7 +4456,7 @@
         </w:tc>
         <w:tc>
           <w:tcPr>
-            <w:tcW w:type="dxa" w:w="1782"/>
+            <w:tcW w:type="dxa" w:w="1527"/>
           </w:tcPr>
           <w:p>
             <w:r>
@@ -4278,7 +4466,7 @@
         </w:tc>
         <w:tc>
           <w:tcPr>
-            <w:tcW w:type="dxa" w:w="1782"/>
+            <w:tcW w:type="dxa" w:w="1527"/>
           </w:tcPr>
           <w:p>
             <w:r>
@@ -4288,7 +4476,7 @@
         </w:tc>
         <w:tc>
           <w:tcPr>
-            <w:tcW w:type="dxa" w:w="1782"/>
+            <w:tcW w:type="dxa" w:w="1527"/>
           </w:tcPr>
           <w:p>
             <w:r>
@@ -4298,11 +4486,21 @@
         </w:tc>
         <w:tc>
           <w:tcPr>
-            <w:tcW w:type="dxa" w:w="1782"/>
+            <w:tcW w:type="dxa" w:w="1527"/>
           </w:tcPr>
           <w:p>
             <w:r>
               <w:t>발행사</w:t>
+            </w:r>
+          </w:p>
+        </w:tc>
+        <w:tc>
+          <w:tcPr>
+            <w:tcW w:type="dxa" w:w="1527"/>
+          </w:tcPr>
+          <w:p>
+            <w:r>
+              <w:t>잔존기간(일)</w:t>
             </w:r>
           </w:p>
         </w:tc>
@@ -4310,47 +4508,47 @@
       <w:tr>
         <w:tc>
           <w:tcPr>
-            <w:tcW w:type="dxa" w:w="1782"/>
-          </w:tcPr>
-          <w:p>
-            <w:r>
-              <w:t>한국캐피탈471-2</w:t>
-            </w:r>
-          </w:p>
-        </w:tc>
-        <w:tc>
-          <w:tcPr>
-            <w:tcW w:type="dxa" w:w="1782"/>
-          </w:tcPr>
-          <w:p>
-            <w:r>
-              <w:t>6.61</w:t>
-            </w:r>
-          </w:p>
-        </w:tc>
-        <w:tc>
-          <w:tcPr>
-            <w:tcW w:type="dxa" w:w="1782"/>
-          </w:tcPr>
-          <w:p>
-            <w:r>
-              <w:t>5.59</w:t>
-            </w:r>
-          </w:p>
-        </w:tc>
-        <w:tc>
-          <w:tcPr>
-            <w:tcW w:type="dxa" w:w="1782"/>
-          </w:tcPr>
-          <w:p>
-            <w:r>
-              <w:t>2024.10.25</w:t>
-            </w:r>
-          </w:p>
-        </w:tc>
-        <w:tc>
-          <w:tcPr>
-            <w:tcW w:type="dxa" w:w="1782"/>
+            <w:tcW w:type="dxa" w:w="1527"/>
+          </w:tcPr>
+          <w:p>
+            <w:r>
+              <w:t>애큐온캐피탈155-1</w:t>
+            </w:r>
+          </w:p>
+        </w:tc>
+        <w:tc>
+          <w:tcPr>
+            <w:tcW w:type="dxa" w:w="1527"/>
+          </w:tcPr>
+          <w:p>
+            <w:r>
+              <w:t>6.8</w:t>
+            </w:r>
+          </w:p>
+        </w:tc>
+        <w:tc>
+          <w:tcPr>
+            <w:tcW w:type="dxa" w:w="1527"/>
+          </w:tcPr>
+          <w:p>
+            <w:r>
+              <w:t>5.75</w:t>
+            </w:r>
+          </w:p>
+        </w:tc>
+        <w:tc>
+          <w:tcPr>
+            <w:tcW w:type="dxa" w:w="1527"/>
+          </w:tcPr>
+          <w:p>
+            <w:r>
+              <w:t>2023.11.13</w:t>
+            </w:r>
+          </w:p>
+        </w:tc>
+        <w:tc>
+          <w:tcPr>
+            <w:tcW w:type="dxa" w:w="1527"/>
           </w:tcPr>
           <w:p>
             <w:r>
@@ -4360,11 +4558,21 @@
         </w:tc>
         <w:tc>
           <w:tcPr>
-            <w:tcW w:type="dxa" w:w="1782"/>
+            <w:tcW w:type="dxa" w:w="1527"/>
           </w:tcPr>
           <w:p>
             <w:r>
               <w:t>한국투자증권</w:t>
+            </w:r>
+          </w:p>
+        </w:tc>
+        <w:tc>
+          <w:tcPr>
+            <w:tcW w:type="dxa" w:w="1527"/>
+          </w:tcPr>
+          <w:p>
+            <w:r>
+              <w:t>286</w:t>
             </w:r>
           </w:p>
         </w:tc>
@@ -4372,61 +4580,71 @@
       <w:tr>
         <w:tc>
           <w:tcPr>
-            <w:tcW w:type="dxa" w:w="1782"/>
-          </w:tcPr>
-          <w:p>
-            <w:r>
-              <w:t>삼척블루파워5</w:t>
-            </w:r>
-          </w:p>
-        </w:tc>
-        <w:tc>
-          <w:tcPr>
-            <w:tcW w:type="dxa" w:w="1782"/>
-          </w:tcPr>
-          <w:p>
-            <w:r>
-              <w:t>5.7</w:t>
-            </w:r>
-          </w:p>
-        </w:tc>
-        <w:tc>
-          <w:tcPr>
-            <w:tcW w:type="dxa" w:w="1782"/>
-          </w:tcPr>
-          <w:p>
-            <w:r>
-              <w:t>5.23</w:t>
-            </w:r>
-          </w:p>
-        </w:tc>
-        <w:tc>
-          <w:tcPr>
-            <w:tcW w:type="dxa" w:w="1782"/>
-          </w:tcPr>
-          <w:p>
-            <w:r>
-              <w:t>2024.06.25</w:t>
-            </w:r>
-          </w:p>
-        </w:tc>
-        <w:tc>
-          <w:tcPr>
-            <w:tcW w:type="dxa" w:w="1782"/>
-          </w:tcPr>
-          <w:p>
-            <w:r>
-              <w:t>A+</w:t>
-            </w:r>
-          </w:p>
-        </w:tc>
-        <w:tc>
-          <w:tcPr>
-            <w:tcW w:type="dxa" w:w="1782"/>
-          </w:tcPr>
-          <w:p>
-            <w:r>
-              <w:t>키움증권</w:t>
+            <w:tcW w:type="dxa" w:w="1527"/>
+          </w:tcPr>
+          <w:p>
+            <w:r>
+              <w:t>한국캐피탈496-1</w:t>
+            </w:r>
+          </w:p>
+        </w:tc>
+        <w:tc>
+          <w:tcPr>
+            <w:tcW w:type="dxa" w:w="1527"/>
+          </w:tcPr>
+          <w:p>
+            <w:r>
+              <w:t>6.4</w:t>
+            </w:r>
+          </w:p>
+        </w:tc>
+        <w:tc>
+          <w:tcPr>
+            <w:tcW w:type="dxa" w:w="1527"/>
+          </w:tcPr>
+          <w:p>
+            <w:r>
+              <w:t>5.41</w:t>
+            </w:r>
+          </w:p>
+        </w:tc>
+        <w:tc>
+          <w:tcPr>
+            <w:tcW w:type="dxa" w:w="1527"/>
+          </w:tcPr>
+          <w:p>
+            <w:r>
+              <w:t>2024.04.30</w:t>
+            </w:r>
+          </w:p>
+        </w:tc>
+        <w:tc>
+          <w:tcPr>
+            <w:tcW w:type="dxa" w:w="1527"/>
+          </w:tcPr>
+          <w:p>
+            <w:r>
+              <w:t>A</w:t>
+            </w:r>
+          </w:p>
+        </w:tc>
+        <w:tc>
+          <w:tcPr>
+            <w:tcW w:type="dxa" w:w="1527"/>
+          </w:tcPr>
+          <w:p>
+            <w:r>
+              <w:t>한국투자증권</w:t>
+            </w:r>
+          </w:p>
+        </w:tc>
+        <w:tc>
+          <w:tcPr>
+            <w:tcW w:type="dxa" w:w="1527"/>
+          </w:tcPr>
+          <w:p>
+            <w:r>
+              <w:t>455</w:t>
             </w:r>
           </w:p>
         </w:tc>
@@ -4434,61 +4652,71 @@
       <w:tr>
         <w:tc>
           <w:tcPr>
-            <w:tcW w:type="dxa" w:w="1782"/>
-          </w:tcPr>
-          <w:p>
-            <w:r>
-              <w:t>디엔오토모티브1-1</w:t>
-            </w:r>
-          </w:p>
-        </w:tc>
-        <w:tc>
-          <w:tcPr>
-            <w:tcW w:type="dxa" w:w="1782"/>
-          </w:tcPr>
-          <w:p>
-            <w:r>
-              <w:t>4.5</w:t>
-            </w:r>
-          </w:p>
-        </w:tc>
-        <w:tc>
-          <w:tcPr>
-            <w:tcW w:type="dxa" w:w="1782"/>
-          </w:tcPr>
-          <w:p>
-            <w:r>
-              <w:t>4.1</w:t>
-            </w:r>
-          </w:p>
-        </w:tc>
-        <w:tc>
-          <w:tcPr>
-            <w:tcW w:type="dxa" w:w="1782"/>
-          </w:tcPr>
-          <w:p>
-            <w:r>
-              <w:t>2023.10.12</w:t>
-            </w:r>
-          </w:p>
-        </w:tc>
-        <w:tc>
-          <w:tcPr>
-            <w:tcW w:type="dxa" w:w="1782"/>
-          </w:tcPr>
-          <w:p>
-            <w:r>
-              <w:t>A-</w:t>
-            </w:r>
-          </w:p>
-        </w:tc>
-        <w:tc>
-          <w:tcPr>
-            <w:tcW w:type="dxa" w:w="1782"/>
-          </w:tcPr>
-          <w:p>
-            <w:r>
-              <w:t>키움증권</w:t>
+            <w:tcW w:type="dxa" w:w="1527"/>
+          </w:tcPr>
+          <w:p>
+            <w:r>
+              <w:t>메리츠캐피탈185-1</w:t>
+            </w:r>
+          </w:p>
+        </w:tc>
+        <w:tc>
+          <w:tcPr>
+            <w:tcW w:type="dxa" w:w="1527"/>
+          </w:tcPr>
+          <w:p>
+            <w:r>
+              <w:t>6.12</w:t>
+            </w:r>
+          </w:p>
+        </w:tc>
+        <w:tc>
+          <w:tcPr>
+            <w:tcW w:type="dxa" w:w="1527"/>
+          </w:tcPr>
+          <w:p>
+            <w:r>
+              <w:t>5.18</w:t>
+            </w:r>
+          </w:p>
+        </w:tc>
+        <w:tc>
+          <w:tcPr>
+            <w:tcW w:type="dxa" w:w="1527"/>
+          </w:tcPr>
+          <w:p>
+            <w:r>
+              <w:t>2023.06.28</w:t>
+            </w:r>
+          </w:p>
+        </w:tc>
+        <w:tc>
+          <w:tcPr>
+            <w:tcW w:type="dxa" w:w="1527"/>
+          </w:tcPr>
+          <w:p>
+            <w:r>
+              <w:t>A+</w:t>
+            </w:r>
+          </w:p>
+        </w:tc>
+        <w:tc>
+          <w:tcPr>
+            <w:tcW w:type="dxa" w:w="1527"/>
+          </w:tcPr>
+          <w:p>
+            <w:r>
+              <w:t>한국투자증권</w:t>
+            </w:r>
+          </w:p>
+        </w:tc>
+        <w:tc>
+          <w:tcPr>
+            <w:tcW w:type="dxa" w:w="1527"/>
+          </w:tcPr>
+          <w:p>
+            <w:r>
+              <w:t>148</w:t>
             </w:r>
           </w:p>
         </w:tc>
@@ -4496,61 +4724,71 @@
       <w:tr>
         <w:tc>
           <w:tcPr>
-            <w:tcW w:type="dxa" w:w="1782"/>
-          </w:tcPr>
-          <w:p>
-            <w:r>
-              <w:t>하남도시공사2022-02</w:t>
-            </w:r>
-          </w:p>
-        </w:tc>
-        <w:tc>
-          <w:tcPr>
-            <w:tcW w:type="dxa" w:w="1782"/>
-          </w:tcPr>
-          <w:p>
-            <w:r>
-              <w:t>4.1</w:t>
-            </w:r>
-          </w:p>
-        </w:tc>
-        <w:tc>
-          <w:tcPr>
-            <w:tcW w:type="dxa" w:w="1782"/>
-          </w:tcPr>
-          <w:p>
-            <w:r>
-              <w:t>3.47</w:t>
-            </w:r>
-          </w:p>
-        </w:tc>
-        <w:tc>
-          <w:tcPr>
-            <w:tcW w:type="dxa" w:w="1782"/>
-          </w:tcPr>
-          <w:p>
-            <w:r>
-              <w:t>2025.02.14</w:t>
-            </w:r>
-          </w:p>
-        </w:tc>
-        <w:tc>
-          <w:tcPr>
-            <w:tcW w:type="dxa" w:w="1782"/>
-          </w:tcPr>
-          <w:p>
-            <w:r>
-              <w:t>AA</w:t>
-            </w:r>
-          </w:p>
-        </w:tc>
-        <w:tc>
-          <w:tcPr>
-            <w:tcW w:type="dxa" w:w="1782"/>
+            <w:tcW w:type="dxa" w:w="1527"/>
+          </w:tcPr>
+          <w:p>
+            <w:r>
+              <w:t>여천NCC73-1</w:t>
+            </w:r>
+          </w:p>
+        </w:tc>
+        <w:tc>
+          <w:tcPr>
+            <w:tcW w:type="dxa" w:w="1527"/>
+          </w:tcPr>
+          <w:p>
+            <w:r>
+              <w:t>5.6</w:t>
+            </w:r>
+          </w:p>
+        </w:tc>
+        <w:tc>
+          <w:tcPr>
+            <w:tcW w:type="dxa" w:w="1527"/>
+          </w:tcPr>
+          <w:p>
+            <w:r>
+              <w:t>4.74</w:t>
+            </w:r>
+          </w:p>
+        </w:tc>
+        <w:tc>
+          <w:tcPr>
+            <w:tcW w:type="dxa" w:w="1527"/>
+          </w:tcPr>
+          <w:p>
+            <w:r>
+              <w:t>2024.03.09</w:t>
+            </w:r>
+          </w:p>
+        </w:tc>
+        <w:tc>
+          <w:tcPr>
+            <w:tcW w:type="dxa" w:w="1527"/>
+          </w:tcPr>
+          <w:p>
+            <w:r>
+              <w:t>A+</w:t>
+            </w:r>
+          </w:p>
+        </w:tc>
+        <w:tc>
+          <w:tcPr>
+            <w:tcW w:type="dxa" w:w="1527"/>
           </w:tcPr>
           <w:p>
             <w:r>
               <w:t>한국투자증권</w:t>
+            </w:r>
+          </w:p>
+        </w:tc>
+        <w:tc>
+          <w:tcPr>
+            <w:tcW w:type="dxa" w:w="1527"/>
+          </w:tcPr>
+          <w:p>
+            <w:r>
+              <w:t>403</w:t>
             </w:r>
           </w:p>
         </w:tc>
@@ -4558,47 +4796,47 @@
       <w:tr>
         <w:tc>
           <w:tcPr>
-            <w:tcW w:type="dxa" w:w="1782"/>
-          </w:tcPr>
-          <w:p>
-            <w:r>
-              <w:t>JB 우리캐피탈417-6</w:t>
-            </w:r>
-          </w:p>
-        </w:tc>
-        <w:tc>
-          <w:tcPr>
-            <w:tcW w:type="dxa" w:w="1782"/>
-          </w:tcPr>
-          <w:p>
-            <w:r>
-              <w:t>5.4</w:t>
-            </w:r>
-          </w:p>
-        </w:tc>
-        <w:tc>
-          <w:tcPr>
-            <w:tcW w:type="dxa" w:w="1782"/>
-          </w:tcPr>
-          <w:p>
-            <w:r>
-              <w:t>4.56</w:t>
-            </w:r>
-          </w:p>
-        </w:tc>
-        <w:tc>
-          <w:tcPr>
-            <w:tcW w:type="dxa" w:w="1782"/>
-          </w:tcPr>
-          <w:p>
-            <w:r>
-              <w:t>2026.02.09</w:t>
-            </w:r>
-          </w:p>
-        </w:tc>
-        <w:tc>
-          <w:tcPr>
-            <w:tcW w:type="dxa" w:w="1782"/>
+            <w:tcW w:type="dxa" w:w="1527"/>
+          </w:tcPr>
+          <w:p>
+            <w:r>
+              <w:t>롯데캐피탈406-2</w:t>
+            </w:r>
+          </w:p>
+        </w:tc>
+        <w:tc>
+          <w:tcPr>
+            <w:tcW w:type="dxa" w:w="1527"/>
+          </w:tcPr>
+          <w:p>
+            <w:r>
+              <w:t>5.41</w:t>
+            </w:r>
+          </w:p>
+        </w:tc>
+        <w:tc>
+          <w:tcPr>
+            <w:tcW w:type="dxa" w:w="1527"/>
+          </w:tcPr>
+          <w:p>
+            <w:r>
+              <w:t>4.57</w:t>
+            </w:r>
+          </w:p>
+        </w:tc>
+        <w:tc>
+          <w:tcPr>
+            <w:tcW w:type="dxa" w:w="1527"/>
+          </w:tcPr>
+          <w:p>
+            <w:r>
+              <w:t>2023.12.08</w:t>
+            </w:r>
+          </w:p>
+        </w:tc>
+        <w:tc>
+          <w:tcPr>
+            <w:tcW w:type="dxa" w:w="1527"/>
           </w:tcPr>
           <w:p>
             <w:r>
@@ -4608,7 +4846,7 @@
         </w:tc>
         <w:tc>
           <w:tcPr>
-            <w:tcW w:type="dxa" w:w="1782"/>
+            <w:tcW w:type="dxa" w:w="1527"/>
           </w:tcPr>
           <w:p>
             <w:r>
@@ -4616,189 +4854,13 @@
             </w:r>
           </w:p>
         </w:tc>
-      </w:tr>
-      <w:tr>
-        <w:tc>
-          <w:tcPr>
-            <w:tcW w:type="dxa" w:w="1782"/>
-          </w:tcPr>
-          <w:p>
-            <w:r>
-              <w:t>한국전력공사채권1014</w:t>
-            </w:r>
-          </w:p>
-        </w:tc>
-        <w:tc>
-          <w:tcPr>
-            <w:tcW w:type="dxa" w:w="1782"/>
-          </w:tcPr>
-          <w:p>
-            <w:r>
-              <w:t>4.2</w:t>
-            </w:r>
-          </w:p>
-        </w:tc>
-        <w:tc>
-          <w:tcPr>
-            <w:tcW w:type="dxa" w:w="1782"/>
-          </w:tcPr>
-          <w:p>
-            <w:r>
-              <w:t>3.55</w:t>
-            </w:r>
-          </w:p>
-        </w:tc>
-        <w:tc>
-          <w:tcPr>
-            <w:tcW w:type="dxa" w:w="1782"/>
-          </w:tcPr>
-          <w:p>
-            <w:r>
-              <w:t>2025.01.03</w:t>
-            </w:r>
-          </w:p>
-        </w:tc>
-        <w:tc>
-          <w:tcPr>
-            <w:tcW w:type="dxa" w:w="1782"/>
-          </w:tcPr>
-          <w:p>
-            <w:r>
-              <w:t>AAA</w:t>
-            </w:r>
-          </w:p>
-        </w:tc>
-        <w:tc>
-          <w:tcPr>
-            <w:tcW w:type="dxa" w:w="1782"/>
-          </w:tcPr>
-          <w:p>
-            <w:r>
-              <w:t>한국투자증권</w:t>
-            </w:r>
-          </w:p>
-        </w:tc>
-      </w:tr>
-      <w:tr>
-        <w:tc>
-          <w:tcPr>
-            <w:tcW w:type="dxa" w:w="1782"/>
-          </w:tcPr>
-          <w:p>
-            <w:r>
-              <w:t>콘텐트리중앙18</w:t>
-            </w:r>
-          </w:p>
-        </w:tc>
-        <w:tc>
-          <w:tcPr>
-            <w:tcW w:type="dxa" w:w="1782"/>
-          </w:tcPr>
-          <w:p>
-            <w:r>
-              <w:t>6.4</w:t>
-            </w:r>
-          </w:p>
-        </w:tc>
-        <w:tc>
-          <w:tcPr>
-            <w:tcW w:type="dxa" w:w="1782"/>
-          </w:tcPr>
-          <w:p>
-            <w:r>
-              <w:t>5.36</w:t>
-            </w:r>
-          </w:p>
-        </w:tc>
-        <w:tc>
-          <w:tcPr>
-            <w:tcW w:type="dxa" w:w="1782"/>
-          </w:tcPr>
-          <w:p>
-            <w:r>
-              <w:t>2023.10.14</w:t>
-            </w:r>
-          </w:p>
-        </w:tc>
-        <w:tc>
-          <w:tcPr>
-            <w:tcW w:type="dxa" w:w="1782"/>
-          </w:tcPr>
-          <w:p>
-            <w:r>
-              <w:t>BBB</w:t>
-            </w:r>
-          </w:p>
-        </w:tc>
-        <w:tc>
-          <w:tcPr>
-            <w:tcW w:type="dxa" w:w="1782"/>
-          </w:tcPr>
-          <w:p>
-            <w:r>
-              <w:t>키움증권</w:t>
-            </w:r>
-          </w:p>
-        </w:tc>
-      </w:tr>
-      <w:tr>
-        <w:tc>
-          <w:tcPr>
-            <w:tcW w:type="dxa" w:w="1782"/>
-          </w:tcPr>
-          <w:p>
-            <w:r>
-              <w:t>한솔테크닉스75</w:t>
-            </w:r>
-          </w:p>
-        </w:tc>
-        <w:tc>
-          <w:tcPr>
-            <w:tcW w:type="dxa" w:w="1782"/>
-          </w:tcPr>
-          <w:p>
-            <w:r>
-              <w:t>4.8</w:t>
-            </w:r>
-          </w:p>
-        </w:tc>
-        <w:tc>
-          <w:tcPr>
-            <w:tcW w:type="dxa" w:w="1782"/>
-          </w:tcPr>
-          <w:p>
-            <w:r>
-              <w:t>4.22</w:t>
-            </w:r>
-          </w:p>
-        </w:tc>
-        <w:tc>
-          <w:tcPr>
-            <w:tcW w:type="dxa" w:w="1782"/>
-          </w:tcPr>
-          <w:p>
-            <w:r>
-              <w:t>2024.02.18</w:t>
-            </w:r>
-          </w:p>
-        </w:tc>
-        <w:tc>
-          <w:tcPr>
-            <w:tcW w:type="dxa" w:w="1782"/>
-          </w:tcPr>
-          <w:p>
-            <w:r>
-              <w:t>BBB+</w:t>
-            </w:r>
-          </w:p>
-        </w:tc>
-        <w:tc>
-          <w:tcPr>
-            <w:tcW w:type="dxa" w:w="1782"/>
-          </w:tcPr>
-          <w:p>
-            <w:r>
-              <w:t>키움증권</w:t>
+        <w:tc>
+          <w:tcPr>
+            <w:tcW w:type="dxa" w:w="1527"/>
+          </w:tcPr>
+          <w:p>
+            <w:r>
+              <w:t>311</w:t>
             </w:r>
           </w:p>
         </w:tc>
@@ -4821,23 +4883,31 @@
       <w:tblPr>
         <w:tblStyle w:val="a8"/>
         <w:tblW w:type="auto" w:w="0"/>
+        <w:tblLayout w:type="autofit"/>
         <w:tblLook w:firstColumn="1" w:firstRow="1" w:lastColumn="0" w:lastRow="0" w:noHBand="0" w:noVBand="1" w:val="04A0"/>
       </w:tblPr>
       <w:tblGrid>
-        <w:gridCol w:w="1188"/>
-        <w:gridCol w:w="1188"/>
-        <w:gridCol w:w="1188"/>
-        <w:gridCol w:w="1188"/>
-        <w:gridCol w:w="1188"/>
-        <w:gridCol w:w="1188"/>
-        <w:gridCol w:w="1188"/>
-        <w:gridCol w:w="1188"/>
-        <w:gridCol w:w="1188"/>
+        <w:gridCol w:w="1782"/>
+        <w:gridCol w:w="1782"/>
+        <w:gridCol w:w="1782"/>
+        <w:gridCol w:w="1782"/>
+        <w:gridCol w:w="1782"/>
+        <w:gridCol w:w="1782"/>
       </w:tblGrid>
       <w:tr>
         <w:tc>
           <w:tcPr>
-            <w:tcW w:type="dxa" w:w="1188"/>
+            <w:tcW w:type="dxa" w:w="1782"/>
+          </w:tcPr>
+          <w:p>
+            <w:r>
+              <w:t>발행사</w:t>
+            </w:r>
+          </w:p>
+        </w:tc>
+        <w:tc>
+          <w:tcPr>
+            <w:tcW w:type="dxa" w:w="1782"/>
           </w:tcPr>
           <w:p>
             <w:r>
@@ -4847,7 +4917,7 @@
         </w:tc>
         <w:tc>
           <w:tcPr>
-            <w:tcW w:type="dxa" w:w="1188"/>
+            <w:tcW w:type="dxa" w:w="1782"/>
           </w:tcPr>
           <w:p>
             <w:r>
@@ -4857,7 +4927,7 @@
         </w:tc>
         <w:tc>
           <w:tcPr>
-            <w:tcW w:type="dxa" w:w="1188"/>
+            <w:tcW w:type="dxa" w:w="1782"/>
           </w:tcPr>
           <w:p>
             <w:r>
@@ -4867,61 +4937,21 @@
         </w:tc>
         <w:tc>
           <w:tcPr>
-            <w:tcW w:type="dxa" w:w="1188"/>
-          </w:tcPr>
-          <w:p>
-            <w:r>
-              <w:t>최대손실률</w:t>
-            </w:r>
-          </w:p>
-        </w:tc>
-        <w:tc>
-          <w:tcPr>
-            <w:tcW w:type="dxa" w:w="1188"/>
-          </w:tcPr>
-          <w:p>
-            <w:r>
-              <w:t>구조</w:t>
-            </w:r>
-          </w:p>
-        </w:tc>
-        <w:tc>
-          <w:tcPr>
-            <w:tcW w:type="dxa" w:w="1188"/>
-          </w:tcPr>
-          <w:p>
-            <w:r>
-              <w:t>청약기간</w:t>
-            </w:r>
-          </w:p>
-        </w:tc>
-        <w:tc>
-          <w:tcPr>
-            <w:tcW w:type="dxa" w:w="1188"/>
-          </w:tcPr>
-          <w:p>
-            <w:r>
-              <w:t>발행사</w:t>
-            </w:r>
-          </w:p>
-        </w:tc>
-        <w:tc>
-          <w:tcPr>
-            <w:tcW w:type="dxa" w:w="1188"/>
+            <w:tcW w:type="dxa" w:w="1782"/>
+          </w:tcPr>
+          <w:p>
+            <w:r>
+              <w:t>청약마감일</w:t>
+            </w:r>
+          </w:p>
+        </w:tc>
+        <w:tc>
+          <w:tcPr>
+            <w:tcW w:type="dxa" w:w="1782"/>
           </w:tcPr>
           <w:p>
             <w:r>
               <w:t>낙인</w:t>
-            </w:r>
-          </w:p>
-        </w:tc>
-        <w:tc>
-          <w:tcPr>
-            <w:tcW w:type="dxa" w:w="1188"/>
-          </w:tcPr>
-          <w:p>
-            <w:r>
-              <w:t>기초자산개수</w:t>
             </w:r>
           </w:p>
         </w:tc>
@@ -4929,67 +4959,7 @@
       <w:tr>
         <w:tc>
           <w:tcPr>
-            <w:tcW w:type="dxa" w:w="1188"/>
-          </w:tcPr>
-          <w:p>
-            <w:r>
-              <w:t>604회뉴글로벌100조파생결합증권(주가연</w:t>
-            </w:r>
-          </w:p>
-        </w:tc>
-        <w:tc>
-          <w:tcPr>
-            <w:tcW w:type="dxa" w:w="1188"/>
-          </w:tcPr>
-          <w:p>
-            <w:r>
-              <w:t>테슬라, 엔비디아</w:t>
-            </w:r>
-          </w:p>
-        </w:tc>
-        <w:tc>
-          <w:tcPr>
-            <w:tcW w:type="dxa" w:w="1188"/>
-          </w:tcPr>
-          <w:p>
-            <w:r>
-              <w:t>34.2</w:t>
-            </w:r>
-          </w:p>
-        </w:tc>
-        <w:tc>
-          <w:tcPr>
-            <w:tcW w:type="dxa" w:w="1188"/>
-          </w:tcPr>
-          <w:p>
-            <w:r>
-              <w:t>-100%</w:t>
-            </w:r>
-          </w:p>
-        </w:tc>
-        <w:tc>
-          <w:tcPr>
-            <w:tcW w:type="dxa" w:w="1188"/>
-          </w:tcPr>
-          <w:p>
-            <w:r>
-              <w:t>85-80-70-65) 45KI</w:t>
-            </w:r>
-          </w:p>
-        </w:tc>
-        <w:tc>
-          <w:tcPr>
-            <w:tcW w:type="dxa" w:w="1188"/>
-          </w:tcPr>
-          <w:p>
-            <w:r>
-              <w:t>2023.01.20~2023.02.02</w:t>
-            </w:r>
-          </w:p>
-        </w:tc>
-        <w:tc>
-          <w:tcPr>
-            <w:tcW w:type="dxa" w:w="1188"/>
+            <w:tcW w:type="dxa" w:w="1782"/>
           </w:tcPr>
           <w:p>
             <w:r>
@@ -4999,21 +4969,53 @@
         </w:tc>
         <w:tc>
           <w:tcPr>
-            <w:tcW w:type="dxa" w:w="1188"/>
+            <w:tcW w:type="dxa" w:w="1782"/>
+          </w:tcPr>
+          <w:p>
+            <w:r>
+              <w:t>2208회</w:t>
+              <w:br/>
+              <w:t>(90-90-85-80-75-70) 45KI</w:t>
+            </w:r>
+          </w:p>
+        </w:tc>
+        <w:tc>
+          <w:tcPr>
+            <w:tcW w:type="dxa" w:w="1782"/>
+          </w:tcPr>
+          <w:p>
+            <w:r>
+              <w:t>S&amp;P500</w:t>
+            </w:r>
+          </w:p>
+        </w:tc>
+        <w:tc>
+          <w:tcPr>
+            <w:tcW w:type="dxa" w:w="1782"/>
+          </w:tcPr>
+          <w:p>
+            <w:r>
+              <w:t>6.4</w:t>
+            </w:r>
+          </w:p>
+        </w:tc>
+        <w:tc>
+          <w:tcPr>
+            <w:tcW w:type="dxa" w:w="1782"/>
+          </w:tcPr>
+          <w:p>
+            <w:r>
+              <w:t>2023.02.02</w:t>
+            </w:r>
+          </w:p>
+        </w:tc>
+        <w:tc>
+          <w:tcPr>
+            <w:tcW w:type="dxa" w:w="1782"/>
           </w:tcPr>
           <w:p>
             <w:r>
               <w:t>45</w:t>
-            </w:r>
-          </w:p>
-        </w:tc>
-        <w:tc>
-          <w:tcPr>
-            <w:tcW w:type="dxa" w:w="1188"/>
-          </w:tcPr>
-          <w:p>
-            <w:r>
-              <w:t>2</w:t>
             </w:r>
           </w:p>
         </w:tc>
@@ -5021,67 +5023,7 @@
       <w:tr>
         <w:tc>
           <w:tcPr>
-            <w:tcW w:type="dxa" w:w="1188"/>
-          </w:tcPr>
-          <w:p>
-            <w:r>
-              <w:t>2216회파생결합증권(주가연계증권)</w:t>
-            </w:r>
-          </w:p>
-        </w:tc>
-        <w:tc>
-          <w:tcPr>
-            <w:tcW w:type="dxa" w:w="1188"/>
-          </w:tcPr>
-          <w:p>
-            <w:r>
-              <w:t>S&amp;P500, EUROSTOXX50, LG화학</w:t>
-            </w:r>
-          </w:p>
-        </w:tc>
-        <w:tc>
-          <w:tcPr>
-            <w:tcW w:type="dxa" w:w="1188"/>
-          </w:tcPr>
-          <w:p>
-            <w:r>
-              <w:t>11.4</w:t>
-            </w:r>
-          </w:p>
-        </w:tc>
-        <w:tc>
-          <w:tcPr>
-            <w:tcW w:type="dxa" w:w="1188"/>
-          </w:tcPr>
-          <w:p>
-            <w:r>
-              <w:t>-100%</w:t>
-            </w:r>
-          </w:p>
-        </w:tc>
-        <w:tc>
-          <w:tcPr>
-            <w:tcW w:type="dxa" w:w="1188"/>
-          </w:tcPr>
-          <w:p>
-            <w:r>
-              <w:t>85-85-85-80-75-70) 45KI</w:t>
-            </w:r>
-          </w:p>
-        </w:tc>
-        <w:tc>
-          <w:tcPr>
-            <w:tcW w:type="dxa" w:w="1188"/>
-          </w:tcPr>
-          <w:p>
-            <w:r>
-              <w:t>2023.01.18~2023.02.02</w:t>
-            </w:r>
-          </w:p>
-        </w:tc>
-        <w:tc>
-          <w:tcPr>
-            <w:tcW w:type="dxa" w:w="1188"/>
+            <w:tcW w:type="dxa" w:w="1782"/>
           </w:tcPr>
           <w:p>
             <w:r>
@@ -5091,21 +5033,53 @@
         </w:tc>
         <w:tc>
           <w:tcPr>
-            <w:tcW w:type="dxa" w:w="1188"/>
+            <w:tcW w:type="dxa" w:w="1782"/>
+          </w:tcPr>
+          <w:p>
+            <w:r>
+              <w:t>2209회</w:t>
+              <w:br/>
+              <w:t>(90-90-85-80-75-70) 45KI</w:t>
+            </w:r>
+          </w:p>
+        </w:tc>
+        <w:tc>
+          <w:tcPr>
+            <w:tcW w:type="dxa" w:w="1782"/>
+          </w:tcPr>
+          <w:p>
+            <w:r>
+              <w:t>S&amp;P500, EUROSTOXX50</w:t>
+            </w:r>
+          </w:p>
+        </w:tc>
+        <w:tc>
+          <w:tcPr>
+            <w:tcW w:type="dxa" w:w="1782"/>
+          </w:tcPr>
+          <w:p>
+            <w:r>
+              <w:t>7.2</w:t>
+            </w:r>
+          </w:p>
+        </w:tc>
+        <w:tc>
+          <w:tcPr>
+            <w:tcW w:type="dxa" w:w="1782"/>
+          </w:tcPr>
+          <w:p>
+            <w:r>
+              <w:t>2023.02.02</w:t>
+            </w:r>
+          </w:p>
+        </w:tc>
+        <w:tc>
+          <w:tcPr>
+            <w:tcW w:type="dxa" w:w="1782"/>
           </w:tcPr>
           <w:p>
             <w:r>
               <w:t>45</w:t>
-            </w:r>
-          </w:p>
-        </w:tc>
-        <w:tc>
-          <w:tcPr>
-            <w:tcW w:type="dxa" w:w="1188"/>
-          </w:tcPr>
-          <w:p>
-            <w:r>
-              <w:t>3</w:t>
             </w:r>
           </w:p>
         </w:tc>
@@ -5113,67 +5087,7 @@
       <w:tr>
         <w:tc>
           <w:tcPr>
-            <w:tcW w:type="dxa" w:w="1188"/>
-          </w:tcPr>
-          <w:p>
-            <w:r>
-              <w:t>604회뉴글로벌100조파생결합증권(주가연</w:t>
-            </w:r>
-          </w:p>
-        </w:tc>
-        <w:tc>
-          <w:tcPr>
-            <w:tcW w:type="dxa" w:w="1188"/>
-          </w:tcPr>
-          <w:p>
-            <w:r>
-              <w:t>테슬라, 엔비디아</w:t>
-            </w:r>
-          </w:p>
-        </w:tc>
-        <w:tc>
-          <w:tcPr>
-            <w:tcW w:type="dxa" w:w="1188"/>
-          </w:tcPr>
-          <w:p>
-            <w:r>
-              <w:t>34.2</w:t>
-            </w:r>
-          </w:p>
-        </w:tc>
-        <w:tc>
-          <w:tcPr>
-            <w:tcW w:type="dxa" w:w="1188"/>
-          </w:tcPr>
-          <w:p>
-            <w:r>
-              <w:t>-100%</w:t>
-            </w:r>
-          </w:p>
-        </w:tc>
-        <w:tc>
-          <w:tcPr>
-            <w:tcW w:type="dxa" w:w="1188"/>
-          </w:tcPr>
-          <w:p>
-            <w:r>
-              <w:t>85-80-70-65) 45KI</w:t>
-            </w:r>
-          </w:p>
-        </w:tc>
-        <w:tc>
-          <w:tcPr>
-            <w:tcW w:type="dxa" w:w="1188"/>
-          </w:tcPr>
-          <w:p>
-            <w:r>
-              <w:t>2023.01.20~2023.02.02</w:t>
-            </w:r>
-          </w:p>
-        </w:tc>
-        <w:tc>
-          <w:tcPr>
-            <w:tcW w:type="dxa" w:w="1188"/>
+            <w:tcW w:type="dxa" w:w="1782"/>
           </w:tcPr>
           <w:p>
             <w:r>
@@ -5183,7 +5097,113 @@
         </w:tc>
         <w:tc>
           <w:tcPr>
-            <w:tcW w:type="dxa" w:w="1188"/>
+            <w:tcW w:type="dxa" w:w="1782"/>
+          </w:tcPr>
+          <w:p>
+            <w:r>
+              <w:t>2210회</w:t>
+              <w:br/>
+              <w:t>(80-80-80-80-75-55) NO KI</w:t>
+            </w:r>
+          </w:p>
+        </w:tc>
+        <w:tc>
+          <w:tcPr>
+            <w:tcW w:type="dxa" w:w="1782"/>
+          </w:tcPr>
+          <w:p>
+            <w:r>
+              <w:t>HSCEI, NIKKEI225, EUROSTOXX50</w:t>
+            </w:r>
+          </w:p>
+        </w:tc>
+        <w:tc>
+          <w:tcPr>
+            <w:tcW w:type="dxa" w:w="1782"/>
+          </w:tcPr>
+          <w:p>
+            <w:r>
+              <w:t>7.5</w:t>
+            </w:r>
+          </w:p>
+        </w:tc>
+        <w:tc>
+          <w:tcPr>
+            <w:tcW w:type="dxa" w:w="1782"/>
+          </w:tcPr>
+          <w:p>
+            <w:r>
+              <w:t>2023.02.02</w:t>
+            </w:r>
+          </w:p>
+        </w:tc>
+        <w:tc>
+          <w:tcPr>
+            <w:tcW w:type="dxa" w:w="1782"/>
+          </w:tcPr>
+          <w:p>
+            <w:r>
+              <w:t xml:space="preserve">O </w:t>
+            </w:r>
+          </w:p>
+        </w:tc>
+      </w:tr>
+      <w:tr>
+        <w:tc>
+          <w:tcPr>
+            <w:tcW w:type="dxa" w:w="1782"/>
+          </w:tcPr>
+          <w:p>
+            <w:r>
+              <w:t>키움증권</w:t>
+            </w:r>
+          </w:p>
+        </w:tc>
+        <w:tc>
+          <w:tcPr>
+            <w:tcW w:type="dxa" w:w="1782"/>
+          </w:tcPr>
+          <w:p>
+            <w:r>
+              <w:t>2211회</w:t>
+              <w:br/>
+              <w:t>(90-85-85-80-75-65) 45KI</w:t>
+            </w:r>
+          </w:p>
+        </w:tc>
+        <w:tc>
+          <w:tcPr>
+            <w:tcW w:type="dxa" w:w="1782"/>
+          </w:tcPr>
+          <w:p>
+            <w:r>
+              <w:t>HSCEI, NIKKEI225, EUROSTOXX50</w:t>
+            </w:r>
+          </w:p>
+        </w:tc>
+        <w:tc>
+          <w:tcPr>
+            <w:tcW w:type="dxa" w:w="1782"/>
+          </w:tcPr>
+          <w:p>
+            <w:r>
+              <w:t>7.8</w:t>
+            </w:r>
+          </w:p>
+        </w:tc>
+        <w:tc>
+          <w:tcPr>
+            <w:tcW w:type="dxa" w:w="1782"/>
+          </w:tcPr>
+          <w:p>
+            <w:r>
+              <w:t>2023.02.02</w:t>
+            </w:r>
+          </w:p>
+        </w:tc>
+        <w:tc>
+          <w:tcPr>
+            <w:tcW w:type="dxa" w:w="1782"/>
           </w:tcPr>
           <w:p>
             <w:r>
@@ -5191,13 +5211,67 @@
             </w:r>
           </w:p>
         </w:tc>
-        <w:tc>
-          <w:tcPr>
-            <w:tcW w:type="dxa" w:w="1188"/>
-          </w:tcPr>
-          <w:p>
-            <w:r>
-              <w:t>2</w:t>
+      </w:tr>
+      <w:tr>
+        <w:tc>
+          <w:tcPr>
+            <w:tcW w:type="dxa" w:w="1782"/>
+          </w:tcPr>
+          <w:p>
+            <w:r>
+              <w:t>키움증권</w:t>
+            </w:r>
+          </w:p>
+        </w:tc>
+        <w:tc>
+          <w:tcPr>
+            <w:tcW w:type="dxa" w:w="1782"/>
+          </w:tcPr>
+          <w:p>
+            <w:r>
+              <w:t>2212회</w:t>
+              <w:br/>
+              <w:t>(85-85-85-80-75-70) 40KI</w:t>
+            </w:r>
+          </w:p>
+        </w:tc>
+        <w:tc>
+          <w:tcPr>
+            <w:tcW w:type="dxa" w:w="1782"/>
+          </w:tcPr>
+          <w:p>
+            <w:r>
+              <w:t>S&amp;P500, HSCEI, EUROSTOXX50</w:t>
+            </w:r>
+          </w:p>
+        </w:tc>
+        <w:tc>
+          <w:tcPr>
+            <w:tcW w:type="dxa" w:w="1782"/>
+          </w:tcPr>
+          <w:p>
+            <w:r>
+              <w:t>8.8</w:t>
+            </w:r>
+          </w:p>
+        </w:tc>
+        <w:tc>
+          <w:tcPr>
+            <w:tcW w:type="dxa" w:w="1782"/>
+          </w:tcPr>
+          <w:p>
+            <w:r>
+              <w:t>2023.02.02</w:t>
+            </w:r>
+          </w:p>
+        </w:tc>
+        <w:tc>
+          <w:tcPr>
+            <w:tcW w:type="dxa" w:w="1782"/>
+          </w:tcPr>
+          <w:p>
+            <w:r>
+              <w:t>40</w:t>
             </w:r>
           </w:p>
         </w:tc>
@@ -5222,179 +5296,6 @@
       </w:r>
     </w:p>
     <w:p>
-      <w:r>
-        <w:t>_________________________________________________________________________________________________</w:t>
-      </w:r>
-    </w:p>
-    <w:p>
-      <w:pPr>
-        <w:pStyle w:val="a4"/>
-      </w:pPr>
-      <w:r>
-        <w:t>증시</w:t>
-      </w:r>
-    </w:p>
-    <w:tbl>
-      <w:tblPr>
-        <w:tblStyle w:val="a8"/>
-        <w:tblW w:type="auto" w:w="0"/>
-        <w:tblLook w:firstColumn="1" w:firstRow="1" w:lastColumn="0" w:lastRow="0" w:noHBand="0" w:noVBand="1" w:val="04A0"/>
-      </w:tblPr>
-      <w:tblGrid>
-        <w:gridCol w:w="1527"/>
-        <w:gridCol w:w="1527"/>
-        <w:gridCol w:w="1527"/>
-        <w:gridCol w:w="1527"/>
-        <w:gridCol w:w="1527"/>
-        <w:gridCol w:w="1527"/>
-        <w:gridCol w:w="1527"/>
-      </w:tblGrid>
-      <w:tr>
-        <w:tc>
-          <w:tcPr>
-            <w:tcW w:type="dxa" w:w="1527"/>
-          </w:tcPr>
-          <w:p>
-            <w:r>
-              <w:t>코스피</w:t>
-            </w:r>
-          </w:p>
-        </w:tc>
-        <w:tc>
-          <w:tcPr>
-            <w:tcW w:type="dxa" w:w="1527"/>
-          </w:tcPr>
-          <w:p>
-            <w:r>
-              <w:t>코스닥</w:t>
-            </w:r>
-          </w:p>
-        </w:tc>
-        <w:tc>
-          <w:tcPr>
-            <w:tcW w:type="dxa" w:w="1527"/>
-          </w:tcPr>
-          <w:p>
-            <w:r>
-              <w:t>S&amp;P500</w:t>
-            </w:r>
-          </w:p>
-        </w:tc>
-        <w:tc>
-          <w:tcPr>
-            <w:tcW w:type="dxa" w:w="1527"/>
-          </w:tcPr>
-          <w:p>
-            <w:r>
-              <w:t>나스닥</w:t>
-            </w:r>
-          </w:p>
-        </w:tc>
-        <w:tc>
-          <w:tcPr>
-            <w:tcW w:type="dxa" w:w="1527"/>
-          </w:tcPr>
-          <w:p>
-            <w:r>
-              <w:t>국채3년</w:t>
-            </w:r>
-          </w:p>
-        </w:tc>
-        <w:tc>
-          <w:tcPr>
-            <w:tcW w:type="dxa" w:w="1527"/>
-          </w:tcPr>
-          <w:p>
-            <w:r>
-              <w:t>국채10년</w:t>
-            </w:r>
-          </w:p>
-        </w:tc>
-        <w:tc>
-          <w:tcPr>
-            <w:tcW w:type="dxa" w:w="1527"/>
-          </w:tcPr>
-          <w:p>
-            <w:r>
-              <w:t>유가</w:t>
-            </w:r>
-          </w:p>
-        </w:tc>
-      </w:tr>
-      <w:tr>
-        <w:tc>
-          <w:tcPr>
-            <w:tcW w:type="dxa" w:w="1527"/>
-          </w:tcPr>
-          <w:p>
-            <w:r>
-              <w:t>0.62%</w:t>
-            </w:r>
-          </w:p>
-        </w:tc>
-        <w:tc>
-          <w:tcPr>
-            <w:tcW w:type="dxa" w:w="1527"/>
-          </w:tcPr>
-          <w:p>
-            <w:r>
-              <w:t>0.0%</w:t>
-            </w:r>
-          </w:p>
-        </w:tc>
-        <w:tc>
-          <w:tcPr>
-            <w:tcW w:type="dxa" w:w="1527"/>
-          </w:tcPr>
-          <w:p>
-            <w:r>
-              <w:t>0.23%</w:t>
-            </w:r>
-          </w:p>
-        </w:tc>
-        <w:tc>
-          <w:tcPr>
-            <w:tcW w:type="dxa" w:w="1527"/>
-          </w:tcPr>
-          <w:p>
-            <w:r>
-              <w:t>0.95%</w:t>
-            </w:r>
-          </w:p>
-        </w:tc>
-        <w:tc>
-          <w:tcPr>
-            <w:tcW w:type="dxa" w:w="1527"/>
-          </w:tcPr>
-          <w:p>
-            <w:r>
-              <w:t>0.031</w:t>
-            </w:r>
-          </w:p>
-        </w:tc>
-        <w:tc>
-          <w:tcPr>
-            <w:tcW w:type="dxa" w:w="1527"/>
-          </w:tcPr>
-          <w:p>
-            <w:r>
-              <w:t>0.052</w:t>
-            </w:r>
-          </w:p>
-        </w:tc>
-        <w:tc>
-          <w:tcPr>
-            <w:tcW w:type="dxa" w:w="1527"/>
-          </w:tcPr>
-          <w:p>
-            <w:r>
-              <w:t>0.23%</w:t>
-            </w:r>
-          </w:p>
-        </w:tc>
-      </w:tr>
-    </w:tbl>
-    <w:p>
       <w:pPr>
         <w:jc w:val="right"/>
       </w:pPr>
@@ -5405,7 +5306,7 @@
         <w:rPr>
           <w:b/>
         </w:rPr>
-        <w:t>김한국, 여의도 영업부/113240@koreainvestment.com</w:t>
+        <w:t>PB이름, 여의도 영업부/113240@koreainvestment.com</w:t>
       </w:r>
     </w:p>
     <w:sectPr>
